--- a/Project Contacts.docx
+++ b/Project Contacts.docx
@@ -38,27 +38,17 @@
       <w:pPr>
         <w:spacing w:after="0"/>
       </w:pPr>
-      <w:hyperlink r:id="rId5" w:history="1">
-        <w:r>
-          <w:rPr>
-            <w:rStyle w:val="Hyperlink"/>
-          </w:rPr>
-          <w:t>beal.home@yahoo.com</w:t>
-        </w:r>
-      </w:hyperlink>
-    </w:p>
-    <w:p>
-      <w:pPr>
-        <w:spacing w:after="0"/>
-      </w:pPr>
-      <w:hyperlink r:id="rId6" w:history="1">
-        <w:r>
-          <w:rPr>
-            <w:rStyle w:val="Hyperlink"/>
-          </w:rPr>
-          <w:t>derboink@gmail.com</w:t>
-        </w:r>
-      </w:hyperlink>
+      <w:r>
+        <w:t>beal.home@yahoo.com</w:t>
+      </w:r>
+    </w:p>
+    <w:p>
+      <w:pPr>
+        <w:spacing w:after="0"/>
+      </w:pPr>
+      <w:r>
+        <w:t>derboink@gmail.com</w:t>
+      </w:r>
     </w:p>
     <w:p>
       <w:pPr>
@@ -72,331 +62,6 @@
       <w:r>
         <w:t>Sean Rappelya</w:t>
       </w:r>
-    </w:p>
-    <w:p>
-      <w:pPr>
-        <w:spacing w:after="0"/>
-      </w:pPr>
-      <w:r>
-        <w:t>801-763-7449</w:t>
-      </w:r>
-    </w:p>
-    <w:p>
-      <w:pPr>
-        <w:spacing w:after="0"/>
-      </w:pPr>
-      <w:hyperlink r:id="rId7" w:history="1">
-        <w:r>
-          <w:rPr>
-            <w:rStyle w:val="Hyperlink"/>
-          </w:rPr>
-          <w:t>rapple_yea@yahoo.com</w:t>
-        </w:r>
-      </w:hyperlink>
-    </w:p>
-    <w:p>
-      <w:pPr>
-        <w:pStyle w:val="Heading1"/>
-      </w:pPr>
-      <w:r>
-        <w:t>Human Factors</w:t>
-      </w:r>
-    </w:p>
-    <w:p>
-      <w:pPr>
-        <w:spacing w:after="0"/>
-      </w:pPr>
-      <w:r>
-        <w:t xml:space="preserve">Sonia Nana </w:t>
-      </w:r>
-      <w:proofErr w:type="spellStart"/>
-      <w:r>
-        <w:t>Wandia</w:t>
-      </w:r>
-      <w:proofErr w:type="spellEnd"/>
-    </w:p>
-    <w:p>
-      <w:pPr>
-        <w:spacing w:after="0"/>
-      </w:pPr>
-      <w:r>
-        <w:t>970-227-1838</w:t>
-      </w:r>
-    </w:p>
-    <w:p>
-      <w:pPr>
-        <w:spacing w:after="0"/>
-      </w:pPr>
-      <w:hyperlink r:id="rId8" w:history="1">
-        <w:r>
-          <w:rPr>
-            <w:rStyle w:val="Hyperlink"/>
-          </w:rPr>
-          <w:t>soniawandja@gmail.com</w:t>
-        </w:r>
-      </w:hyperlink>
-    </w:p>
-    <w:p>
-      <w:pPr>
-        <w:spacing w:after="0"/>
-      </w:pPr>
-    </w:p>
-    <w:p>
-      <w:pPr>
-        <w:spacing w:after="0"/>
-      </w:pPr>
-      <w:r>
-        <w:t>Joseph Stoddard</w:t>
-      </w:r>
-    </w:p>
-    <w:p>
-      <w:pPr>
-        <w:spacing w:after="0"/>
-      </w:pPr>
-      <w:r>
-        <w:t>801-420-5297</w:t>
-      </w:r>
-    </w:p>
-    <w:p>
-      <w:pPr>
-        <w:spacing w:after="0"/>
-      </w:pPr>
-      <w:r>
-        <w:t>jang.stoddardhome@gmail.com</w:t>
-      </w:r>
-    </w:p>
-    <w:p>
-      <w:pPr>
-        <w:pStyle w:val="Heading1"/>
-      </w:pPr>
-      <w:r>
-        <w:t>Others</w:t>
-      </w:r>
-    </w:p>
-    <w:p>
-      <w:pPr>
-        <w:spacing w:after="0"/>
-      </w:pPr>
-      <w:r>
-        <w:t>Luke Peterson</w:t>
-      </w:r>
-    </w:p>
-    <w:p>
-      <w:pPr>
-        <w:spacing w:after="0"/>
-      </w:pPr>
-      <w:r>
-        <w:t>UVU Contact</w:t>
-      </w:r>
-    </w:p>
-    <w:p>
-      <w:pPr>
-        <w:spacing w:after="0"/>
-      </w:pPr>
-      <w:r>
-        <w:t>801-863-8899</w:t>
-      </w:r>
-    </w:p>
-    <w:p>
-      <w:pPr>
-        <w:spacing w:after="0"/>
-      </w:pPr>
-      <w:hyperlink r:id="rId9" w:history="1">
-        <w:r>
-          <w:rPr>
-            <w:rStyle w:val="Hyperlink"/>
-          </w:rPr>
-          <w:t>Luke.Peterson@uvu.edu</w:t>
-        </w:r>
-      </w:hyperlink>
-    </w:p>
-    <w:p>
-      <w:pPr>
-        <w:spacing w:after="0"/>
-      </w:pPr>
-    </w:p>
-    <w:p>
-      <w:pPr>
-        <w:spacing w:after="0"/>
-      </w:pPr>
-      <w:r>
-        <w:t xml:space="preserve">Ross S. </w:t>
-      </w:r>
-      <w:proofErr w:type="spellStart"/>
-      <w:r>
-        <w:t>Wolfley</w:t>
-      </w:r>
-      <w:proofErr w:type="spellEnd"/>
-    </w:p>
-    <w:p>
-      <w:pPr>
-        <w:spacing w:after="0"/>
-      </w:pPr>
-      <w:r>
-        <w:t>CFO / Corporate Counsel</w:t>
-      </w:r>
-    </w:p>
-    <w:p>
-      <w:pPr>
-        <w:spacing w:after="0"/>
-      </w:pPr>
-      <w:r>
-        <w:t>Emissary Media Company</w:t>
-      </w:r>
-    </w:p>
-    <w:p>
-      <w:pPr>
-        <w:spacing w:after="0"/>
-      </w:pPr>
-      <w:r>
-        <w:t>801-360-4042</w:t>
-      </w:r>
-    </w:p>
-    <w:p>
-      <w:pPr>
-        <w:spacing w:after="0"/>
-      </w:pPr>
-      <w:hyperlink r:id="rId10" w:history="1">
-        <w:r>
-          <w:rPr>
-            <w:rStyle w:val="Hyperlink"/>
-          </w:rPr>
-          <w:t>Ross@EmissaryMedia.net</w:t>
-        </w:r>
-      </w:hyperlink>
-    </w:p>
-    <w:p>
-      <w:pPr>
-        <w:spacing w:after="0"/>
-      </w:pPr>
-    </w:p>
-    <w:p>
-      <w:pPr>
-        <w:spacing w:after="0"/>
-      </w:pPr>
-      <w:r>
-        <w:t xml:space="preserve">Tom </w:t>
-      </w:r>
-      <w:proofErr w:type="spellStart"/>
-      <w:r>
-        <w:t>Holdman</w:t>
-      </w:r>
-      <w:proofErr w:type="spellEnd"/>
-    </w:p>
-    <w:p>
-      <w:pPr>
-        <w:spacing w:after="0"/>
-      </w:pPr>
-      <w:r>
-        <w:t>Owner/Artist</w:t>
-      </w:r>
-    </w:p>
-    <w:p>
-      <w:pPr>
-        <w:spacing w:after="0"/>
-      </w:pPr>
-      <w:proofErr w:type="spellStart"/>
-      <w:r>
-        <w:t>Holdman</w:t>
-      </w:r>
-      <w:proofErr w:type="spellEnd"/>
-      <w:r>
-        <w:t xml:space="preserve"> Studios</w:t>
-      </w:r>
-    </w:p>
-    <w:p>
-      <w:pPr>
-        <w:spacing w:after="0"/>
-      </w:pPr>
-      <w:r>
-        <w:t>W: 801-766-4111</w:t>
-      </w:r>
-    </w:p>
-    <w:p>
-      <w:pPr>
-        <w:spacing w:after="0"/>
-      </w:pPr>
-      <w:r>
-        <w:t>C: 801-367-3424</w:t>
-      </w:r>
-    </w:p>
-    <w:p>
-      <w:pPr>
-        <w:spacing w:after="0"/>
-      </w:pPr>
-      <w:hyperlink r:id="rId11" w:history="1">
-        <w:r>
-          <w:rPr>
-            <w:rStyle w:val="Hyperlink"/>
-          </w:rPr>
-          <w:t>tommail@holdman.com</w:t>
-        </w:r>
-      </w:hyperlink>
-    </w:p>
-    <w:p>
-      <w:pPr>
-        <w:spacing w:after="0"/>
-      </w:pPr>
-    </w:p>
-    <w:p>
-      <w:pPr>
-        <w:spacing w:after="0"/>
-      </w:pPr>
-      <w:r>
-        <w:t xml:space="preserve">Cameron </w:t>
-      </w:r>
-      <w:proofErr w:type="spellStart"/>
-      <w:r>
-        <w:t>Oscarson</w:t>
-      </w:r>
-      <w:proofErr w:type="spellEnd"/>
-    </w:p>
-    <w:p>
-      <w:pPr>
-        <w:spacing w:after="0"/>
-      </w:pPr>
-      <w:r>
-        <w:t>Artist / Instructor</w:t>
-      </w:r>
-    </w:p>
-    <w:p>
-      <w:pPr>
-        <w:spacing w:after="0"/>
-      </w:pPr>
-      <w:proofErr w:type="spellStart"/>
-      <w:r>
-        <w:t>Holdman</w:t>
-      </w:r>
-      <w:proofErr w:type="spellEnd"/>
-      <w:r>
-        <w:t xml:space="preserve"> Studios</w:t>
-      </w:r>
-    </w:p>
-    <w:p>
-      <w:pPr>
-        <w:spacing w:after="0"/>
-      </w:pPr>
-      <w:r>
-        <w:t>W: 801-766-4111</w:t>
-      </w:r>
-    </w:p>
-    <w:p>
-      <w:pPr>
-        <w:spacing w:after="0"/>
-      </w:pPr>
-      <w:hyperlink r:id="rId12" w:history="1">
-        <w:r>
-          <w:rPr>
-            <w:rStyle w:val="Hyperlink"/>
-          </w:rPr>
-          <w:t>cameron@holdman.com</w:t>
-        </w:r>
-      </w:hyperlink>
-    </w:p>
-    <w:p>
-      <w:pPr>
-        <w:spacing w:after="0"/>
-      </w:pPr>
       <w:bookmarkStart w:id="0" w:name="_GoBack"/>
       <w:bookmarkEnd w:id="0"/>
     </w:p>
@@ -405,6 +70,301 @@
         <w:spacing w:after="0"/>
       </w:pPr>
       <w:r>
+        <w:t>801-763-7449</w:t>
+      </w:r>
+    </w:p>
+    <w:p>
+      <w:pPr>
+        <w:spacing w:after="0"/>
+      </w:pPr>
+      <w:r>
+        <w:t>rapple_yea@yahoo.com</w:t>
+      </w:r>
+    </w:p>
+    <w:p>
+      <w:pPr>
+        <w:pStyle w:val="Heading1"/>
+      </w:pPr>
+      <w:r>
+        <w:t>Human Factors</w:t>
+      </w:r>
+    </w:p>
+    <w:p>
+      <w:pPr>
+        <w:spacing w:after="0"/>
+      </w:pPr>
+      <w:r>
+        <w:t xml:space="preserve">Sonia Nana </w:t>
+      </w:r>
+      <w:proofErr w:type="spellStart"/>
+      <w:r>
+        <w:t>Wandia</w:t>
+      </w:r>
+      <w:proofErr w:type="spellEnd"/>
+    </w:p>
+    <w:p>
+      <w:pPr>
+        <w:spacing w:after="0"/>
+      </w:pPr>
+      <w:r>
+        <w:t>970-227-1838</w:t>
+      </w:r>
+    </w:p>
+    <w:p>
+      <w:pPr>
+        <w:spacing w:after="0"/>
+      </w:pPr>
+      <w:r>
+        <w:t>soniawandja@gmail.com</w:t>
+      </w:r>
+    </w:p>
+    <w:p>
+      <w:pPr>
+        <w:spacing w:after="0"/>
+      </w:pPr>
+    </w:p>
+    <w:p>
+      <w:pPr>
+        <w:spacing w:after="0"/>
+      </w:pPr>
+      <w:r>
+        <w:t>Joseph Stoddard</w:t>
+      </w:r>
+    </w:p>
+    <w:p>
+      <w:pPr>
+        <w:spacing w:after="0"/>
+      </w:pPr>
+      <w:r>
+        <w:t>801-420-5297</w:t>
+      </w:r>
+    </w:p>
+    <w:p>
+      <w:pPr>
+        <w:spacing w:after="0"/>
+      </w:pPr>
+      <w:r>
+        <w:t>jang.stoddardhome@gmail.com</w:t>
+      </w:r>
+    </w:p>
+    <w:p>
+      <w:pPr>
+        <w:pStyle w:val="Heading1"/>
+      </w:pPr>
+      <w:r>
+        <w:t>Others</w:t>
+      </w:r>
+    </w:p>
+    <w:p>
+      <w:pPr>
+        <w:spacing w:after="0"/>
+      </w:pPr>
+      <w:r>
+        <w:t>Luke Peterson</w:t>
+      </w:r>
+    </w:p>
+    <w:p>
+      <w:pPr>
+        <w:spacing w:after="0"/>
+      </w:pPr>
+      <w:r>
+        <w:t>UVU Contact</w:t>
+      </w:r>
+    </w:p>
+    <w:p>
+      <w:pPr>
+        <w:spacing w:after="0"/>
+      </w:pPr>
+      <w:r>
+        <w:t>801-863-8899</w:t>
+      </w:r>
+    </w:p>
+    <w:p>
+      <w:pPr>
+        <w:spacing w:after="0"/>
+      </w:pPr>
+      <w:r>
+        <w:t>Luke.Peterson@uvu.edu</w:t>
+      </w:r>
+    </w:p>
+    <w:p>
+      <w:pPr>
+        <w:spacing w:after="0"/>
+      </w:pPr>
+    </w:p>
+    <w:p>
+      <w:pPr>
+        <w:spacing w:after="0"/>
+      </w:pPr>
+      <w:r>
+        <w:t xml:space="preserve">Ross S. </w:t>
+      </w:r>
+      <w:proofErr w:type="spellStart"/>
+      <w:r>
+        <w:t>Wolfley</w:t>
+      </w:r>
+      <w:proofErr w:type="spellEnd"/>
+    </w:p>
+    <w:p>
+      <w:pPr>
+        <w:spacing w:after="0"/>
+      </w:pPr>
+      <w:r>
+        <w:t>CFO / Corporate Counsel</w:t>
+      </w:r>
+    </w:p>
+    <w:p>
+      <w:pPr>
+        <w:spacing w:after="0"/>
+      </w:pPr>
+      <w:r>
+        <w:t>Emissary Media Company</w:t>
+      </w:r>
+    </w:p>
+    <w:p>
+      <w:pPr>
+        <w:spacing w:after="0"/>
+      </w:pPr>
+      <w:r>
+        <w:t>801-360-4042</w:t>
+      </w:r>
+    </w:p>
+    <w:p>
+      <w:pPr>
+        <w:spacing w:after="0"/>
+      </w:pPr>
+      <w:r>
+        <w:t>Ross@EmissaryMedia.net</w:t>
+      </w:r>
+    </w:p>
+    <w:p>
+      <w:pPr>
+        <w:spacing w:after="0"/>
+      </w:pPr>
+    </w:p>
+    <w:p>
+      <w:pPr>
+        <w:spacing w:after="0"/>
+      </w:pPr>
+      <w:r>
+        <w:t xml:space="preserve">Tom </w:t>
+      </w:r>
+      <w:proofErr w:type="spellStart"/>
+      <w:r>
+        <w:t>Holdman</w:t>
+      </w:r>
+      <w:proofErr w:type="spellEnd"/>
+    </w:p>
+    <w:p>
+      <w:pPr>
+        <w:spacing w:after="0"/>
+      </w:pPr>
+      <w:r>
+        <w:t>Owner/Artist</w:t>
+      </w:r>
+    </w:p>
+    <w:p>
+      <w:pPr>
+        <w:spacing w:after="0"/>
+      </w:pPr>
+      <w:proofErr w:type="spellStart"/>
+      <w:r>
+        <w:t>Holdman</w:t>
+      </w:r>
+      <w:proofErr w:type="spellEnd"/>
+      <w:r>
+        <w:t xml:space="preserve"> Studios</w:t>
+      </w:r>
+    </w:p>
+    <w:p>
+      <w:pPr>
+        <w:spacing w:after="0"/>
+      </w:pPr>
+      <w:r>
+        <w:t>W: 801-766-4111</w:t>
+      </w:r>
+    </w:p>
+    <w:p>
+      <w:pPr>
+        <w:spacing w:after="0"/>
+      </w:pPr>
+      <w:r>
+        <w:t>C: 801-367-3424</w:t>
+      </w:r>
+    </w:p>
+    <w:p>
+      <w:pPr>
+        <w:spacing w:after="0"/>
+      </w:pPr>
+      <w:r>
+        <w:t>tommail@holdman.com</w:t>
+      </w:r>
+    </w:p>
+    <w:p>
+      <w:pPr>
+        <w:spacing w:after="0"/>
+      </w:pPr>
+    </w:p>
+    <w:p>
+      <w:pPr>
+        <w:spacing w:after="0"/>
+      </w:pPr>
+      <w:r>
+        <w:t xml:space="preserve">Cameron </w:t>
+      </w:r>
+      <w:proofErr w:type="spellStart"/>
+      <w:r>
+        <w:t>Oscarson</w:t>
+      </w:r>
+      <w:proofErr w:type="spellEnd"/>
+    </w:p>
+    <w:p>
+      <w:pPr>
+        <w:spacing w:after="0"/>
+      </w:pPr>
+      <w:r>
+        <w:t>Artist / Instructor</w:t>
+      </w:r>
+    </w:p>
+    <w:p>
+      <w:pPr>
+        <w:spacing w:after="0"/>
+      </w:pPr>
+      <w:proofErr w:type="spellStart"/>
+      <w:r>
+        <w:t>Holdman</w:t>
+      </w:r>
+      <w:proofErr w:type="spellEnd"/>
+      <w:r>
+        <w:t xml:space="preserve"> Studios</w:t>
+      </w:r>
+    </w:p>
+    <w:p>
+      <w:pPr>
+        <w:spacing w:after="0"/>
+      </w:pPr>
+      <w:r>
+        <w:t>W: 801-766-4111</w:t>
+      </w:r>
+    </w:p>
+    <w:p>
+      <w:pPr>
+        <w:spacing w:after="0"/>
+      </w:pPr>
+      <w:r>
+        <w:t>cameron@holdman.com</w:t>
+      </w:r>
+    </w:p>
+    <w:p>
+      <w:pPr>
+        <w:spacing w:after="0"/>
+      </w:pPr>
+    </w:p>
+    <w:p>
+      <w:pPr>
+        <w:spacing w:after="0"/>
+      </w:pPr>
+      <w:r>
         <w:t>3003 North Thanksgiving Way</w:t>
       </w:r>
     </w:p>
@@ -420,20 +380,16 @@
       <w:pPr>
         <w:spacing w:after="0"/>
       </w:pPr>
-      <w:hyperlink r:id="rId13" w:history="1">
-        <w:r>
-          <w:rPr>
-            <w:rStyle w:val="Hyperlink"/>
-          </w:rPr>
-          <w:t>www.holdmanstudios.com</w:t>
-        </w:r>
-      </w:hyperlink>
-    </w:p>
-    <w:p>
-      <w:pPr>
-        <w:spacing w:after="0"/>
-      </w:pPr>
-    </w:p>
+      <w:r>
+        <w:t>www.holdmanstudios.com</w:t>
+      </w:r>
+    </w:p>
+    <w:p>
+      <w:pPr>
+        <w:spacing w:after="0"/>
+      </w:pPr>
+    </w:p>
+    <w:p/>
     <w:sectPr>
       <w:pgSz w:w="12240" w:h="15840"/>
       <w:pgMar w:top="810" w:right="1440" w:bottom="630" w:left="1440" w:header="720" w:footer="720" w:gutter="0"/>
